--- a/Manual.docx
+++ b/Manual.docx
@@ -383,7 +383,43 @@
         <w:t>=C:/hackfac_spring_batch/XL/OutReach_unregistered.xlsx</w:t>
       </w:r>
     </w:p>
-    <w:p/>
+    <w:p>
+      <w:pPr>
+        <w:rPr>
+          <w:b/>
+        </w:rPr>
+      </w:pPr>
+      <w:r>
+        <w:rPr>
+          <w:b/>
+        </w:rPr>
+        <w:t>--</w:t>
+      </w:r>
+      <w:proofErr w:type="gramStart"/>
+      <w:r>
+        <w:rPr>
+          <w:b/>
+        </w:rPr>
+        <w:t>outreach.eventsummery</w:t>
+      </w:r>
+      <w:proofErr w:type="gramEnd"/>
+      <w:r>
+        <w:rPr>
+          <w:b/>
+        </w:rPr>
+        <w:t>=C:/hackfac_spring_batch/XL/OutReach_event_summery.xlsx</w:t>
+      </w:r>
+    </w:p>
+    <w:p>
+      <w:r>
+        <w:rPr>
+          <w:b/>
+        </w:rPr>
+        <w:t>--outreach.eventinfo=C:/hackfac_spring_batch/XL/OutReach_event_information.xlsx</w:t>
+      </w:r>
+      <w:bookmarkStart w:id="0" w:name="_GoBack"/>
+      <w:bookmarkEnd w:id="0"/>
+    </w:p>
     <w:p>
       <w:r>
         <w:t>For different user the configuration would be different.</w:t>
@@ -792,8 +828,6 @@
           </wp:inline>
         </w:drawing>
       </w:r>
-      <w:bookmarkStart w:id="0" w:name="_GoBack"/>
-      <w:bookmarkEnd w:id="0"/>
     </w:p>
     <w:p/>
     <w:p>
